--- a/___documents/Cross Chain Idenfification.docx
+++ b/___documents/Cross Chain Idenfification.docx
@@ -14,6 +14,83 @@
           <w:sz w:val="32"/>
           <w:szCs w:val="32"/>
         </w:rPr>
+        <w:t>Để xác định một người dùng có nhiều địa chỉ, cần xác định người dùng đấy nắm tất cả các khóa riêng của các địa chỉ đó.</w:t>
+      </w:r>
+    </w:p>
+    <w:p>
+      <w:pPr>
+        <w:rPr>
+          <w:sz w:val="32"/>
+          <w:szCs w:val="32"/>
+        </w:rPr>
+      </w:pPr>
+    </w:p>
+    <w:p>
+      <w:pPr>
+        <w:rPr>
+          <w:sz w:val="32"/>
+          <w:szCs w:val="32"/>
+        </w:rPr>
+      </w:pPr>
+      <w:r>
+        <w:rPr>
+          <w:sz w:val="32"/>
+          <w:szCs w:val="32"/>
+        </w:rPr>
+        <w:t>Để làm được như vậy, ta cần chứng minh người dùng có thể ký cùng một thông điệp để tạo nên các bản ký.</w:t>
+      </w:r>
+    </w:p>
+    <w:p>
+      <w:pPr>
+        <w:rPr>
+          <w:sz w:val="32"/>
+          <w:szCs w:val="32"/>
+        </w:rPr>
+      </w:pPr>
+    </w:p>
+    <w:p>
+      <w:pPr>
+        <w:rPr>
+          <w:sz w:val="32"/>
+          <w:szCs w:val="32"/>
+        </w:rPr>
+      </w:pPr>
+      <w:r>
+        <w:rPr>
+          <w:sz w:val="32"/>
+          <w:szCs w:val="32"/>
+        </w:rPr>
+        <w:t>Và nếu phía contract xác thực là các bản chữ ký ứng với thông điệp chung kia là hợp lệ thì có thể xác định là người dùng nắm giữ các khóa riêng.</w:t>
+      </w:r>
+    </w:p>
+    <w:p>
+      <w:pPr>
+        <w:rPr>
+          <w:sz w:val="32"/>
+          <w:szCs w:val="32"/>
+        </w:rPr>
+      </w:pPr>
+    </w:p>
+    <w:p>
+      <w:pPr>
+        <w:rPr>
+          <w:sz w:val="32"/>
+          <w:szCs w:val="32"/>
+        </w:rPr>
+      </w:pPr>
+    </w:p>
+    <w:p>
+      <w:pPr>
+        <w:rPr>
+          <w:sz w:val="32"/>
+          <w:szCs w:val="32"/>
+        </w:rPr>
+      </w:pPr>
+      <w:r>
+        <w:rPr>
+          <w:sz w:val="32"/>
+          <w:szCs w:val="32"/>
+        </w:rPr>
         <w:t>Câu hỏi</w:t>
       </w:r>
     </w:p>
@@ -127,7 +204,15 @@
           <w:sz w:val="32"/>
           <w:szCs w:val="32"/>
         </w:rPr>
-        <w:t>ToVChain is the world’s first hyper-linked datachain protocol that links both data and functionalities across distributed ledgers to drastically increase the adoption of blockchain technologies in real problems. While other projects and researches deal with simple data interoperability among multiple blockchain networks, we define the new term “semantic interoperability” and offer a unique solution for comprehensive and profound interoperability in both data and functionalities. Three distinctive features that differentiate our approach from the others are as follows: (i) the establishment of semantic links among the data elements in blockchain networks in a trustable, verifiable, and immutable manner, (ii) the automatic migration of a whole DApp including all of its components and data from a blockchain network to another network, and (iii) the automatic code generation of DApps that have components (e.g., smart contracts, processors) running on one or multiple blockchains to perform particular business processes.</w:t>
+        <w:t xml:space="preserve">ToVChain is the world’s first hyper-linked datachain protocol that links both data and functionalities across distributed ledgers to drastically increase the adoption of blockchain technologies in real problems. </w:t>
+      </w:r>
+      <w:r>
+        <w:rPr>
+          <w:sz w:val="32"/>
+          <w:szCs w:val="32"/>
+        </w:rPr>
+        <w:lastRenderedPageBreak/>
+        <w:t>While other projects and researches deal with simple data interoperability among multiple blockchain networks, we define the new term “semantic interoperability” and offer a unique solution for comprehensive and profound interoperability in both data and functionalities. Three distinctive features that differentiate our approach from the others are as follows: (i) the establishment of semantic links among the data elements in blockchain networks in a trustable, verifiable, and immutable manner, (ii) the automatic migration of a whole DApp including all of its components and data from a blockchain network to another network, and (iii) the automatic code generation of DApps that have components (e.g., smart contracts, processors) running on one or multiple blockchains to perform particular business processes.</w:t>
       </w:r>
     </w:p>
     <w:p>
@@ -173,7 +258,15 @@
           <w:sz w:val="32"/>
           <w:szCs w:val="32"/>
         </w:rPr>
-        <w:t>To deal with blockchain data interoperability, sidechain, abstraction layer, and hub/adaptor have been three widely used techniques. Sidechain is the small blockchain network, which runs parallel with the main blockchain to synchronize data and increase users’ performance. Abstraction layer (message protocols) provides an abstraction layer for gathering and delivering data among different blockchain. Hub/adaptor is the coupling means for blockchains that enable transferring data from one to another.</w:t>
+        <w:t xml:space="preserve">To deal with blockchain data interoperability, sidechain, abstraction layer, and hub/adaptor have been three widely used techniques. Sidechain is the small blockchain network, which runs parallel with the main blockchain to synchronize data and increase users’ performance. Abstraction layer (message protocols) provides an abstraction layer for </w:t>
+      </w:r>
+      <w:r>
+        <w:rPr>
+          <w:sz w:val="32"/>
+          <w:szCs w:val="32"/>
+        </w:rPr>
+        <w:lastRenderedPageBreak/>
+        <w:t>gathering and delivering data among different blockchain. Hub/adaptor is the coupling means for blockchains that enable transferring data from one to another.</w:t>
       </w:r>
     </w:p>
     <w:p>
@@ -241,7 +334,6 @@
           <w:sz w:val="32"/>
           <w:szCs w:val="32"/>
         </w:rPr>
-        <w:lastRenderedPageBreak/>
         <w:t>Explorer:</w:t>
       </w:r>
     </w:p>
@@ -396,6 +488,7 @@
           <w:sz w:val="32"/>
           <w:szCs w:val="32"/>
         </w:rPr>
+        <w:lastRenderedPageBreak/>
         <w:t>https://besu.hyperledger.org/en/stable/Concepts/NetworkID-And-ChainID/</w:t>
       </w:r>
     </w:p>
@@ -525,142 +618,149 @@
           <w:sz w:val="32"/>
           <w:szCs w:val="32"/>
         </w:rPr>
+        <w:t>Private key: mật mã bí mật</w:t>
+      </w:r>
+    </w:p>
+    <w:p>
+      <w:pPr>
+        <w:rPr>
+          <w:sz w:val="32"/>
+          <w:szCs w:val="32"/>
+        </w:rPr>
+      </w:pPr>
+      <w:r>
+        <w:rPr>
+          <w:sz w:val="32"/>
+          <w:szCs w:val="32"/>
+        </w:rPr>
+        <w:t>Public key: mật mã công khai</w:t>
+      </w:r>
+    </w:p>
+    <w:p>
+      <w:pPr>
+        <w:rPr>
+          <w:sz w:val="32"/>
+          <w:szCs w:val="32"/>
+        </w:rPr>
+      </w:pPr>
+      <w:r>
+        <w:rPr>
+          <w:sz w:val="32"/>
+          <w:szCs w:val="32"/>
+        </w:rPr>
+        <w:t>d</w:t>
+      </w:r>
+      <w:r>
+        <w:rPr>
+          <w:sz w:val="32"/>
+          <w:szCs w:val="32"/>
+        </w:rPr>
+        <w:t xml:space="preserve">Apps: </w:t>
+      </w:r>
+      <w:r>
+        <w:rPr>
+          <w:sz w:val="32"/>
+          <w:szCs w:val="32"/>
+        </w:rPr>
+        <w:t>???</w:t>
+      </w:r>
+    </w:p>
+    <w:p>
+      <w:pPr>
+        <w:rPr>
+          <w:sz w:val="32"/>
+          <w:szCs w:val="32"/>
+        </w:rPr>
+      </w:pPr>
+      <w:r>
+        <w:rPr>
+          <w:sz w:val="32"/>
+          <w:szCs w:val="32"/>
+        </w:rPr>
+        <w:t>???: Unknown</w:t>
+      </w:r>
+    </w:p>
+    <w:p>
+      <w:pPr>
+        <w:rPr>
+          <w:sz w:val="32"/>
+          <w:szCs w:val="32"/>
+        </w:rPr>
+      </w:pPr>
+      <w:r>
+        <w:rPr>
+          <w:sz w:val="32"/>
+          <w:szCs w:val="32"/>
+        </w:rPr>
+        <w:t>XXX: Link to write</w:t>
+      </w:r>
+    </w:p>
+    <w:p>
+      <w:pPr>
+        <w:rPr>
+          <w:sz w:val="32"/>
+          <w:szCs w:val="32"/>
+        </w:rPr>
+      </w:pPr>
+      <w:r>
+        <w:rPr>
+          <w:sz w:val="32"/>
+          <w:szCs w:val="32"/>
+        </w:rPr>
+        <w:t>Merkle Tree: cây Merkle</w:t>
+      </w:r>
+      <w:r>
+        <w:rPr>
+          <w:sz w:val="32"/>
+          <w:szCs w:val="32"/>
+        </w:rPr>
+        <w:t xml:space="preserve"> (Ralph Merkle)</w:t>
+      </w:r>
+    </w:p>
+    <w:p>
+      <w:pPr>
+        <w:rPr>
+          <w:sz w:val="32"/>
+          <w:szCs w:val="32"/>
+        </w:rPr>
+      </w:pPr>
+      <w:r>
+        <w:rPr>
+          <w:sz w:val="32"/>
+          <w:szCs w:val="32"/>
+        </w:rPr>
+        <w:t>DApp: Decentralized Application</w:t>
+      </w:r>
+    </w:p>
+    <w:p>
+      <w:pPr>
+        <w:rPr>
+          <w:sz w:val="32"/>
+          <w:szCs w:val="32"/>
+        </w:rPr>
+      </w:pPr>
+    </w:p>
+    <w:p>
+      <w:pPr>
+        <w:rPr>
+          <w:sz w:val="32"/>
+          <w:szCs w:val="32"/>
+        </w:rPr>
+      </w:pPr>
+      <w:r>
+        <w:rPr>
+          <w:sz w:val="32"/>
+          <w:szCs w:val="32"/>
+        </w:rPr>
+        <w:t xml:space="preserve">Công nghệ Blockchain tương đồng với có sở dữ liệu, chỉ khác ở việc tương tác với cơ sở dữ liệu. Để hiểu blockchain, cần nắm được năm định nghĩa sau: chuỗi khối (Blockchain), cơ chế đồng thuận phân tán đồng đẳng (Distributed), tính toán tin cậy (Trusted computing), hợp </w:t>
+      </w:r>
+      <w:r>
+        <w:rPr>
+          <w:sz w:val="32"/>
+          <w:szCs w:val="32"/>
+        </w:rPr>
         <w:lastRenderedPageBreak/>
-        <w:t>Private key: mật mã bí mật</w:t>
-      </w:r>
-    </w:p>
-    <w:p>
-      <w:pPr>
-        <w:rPr>
-          <w:sz w:val="32"/>
-          <w:szCs w:val="32"/>
-        </w:rPr>
-      </w:pPr>
-      <w:r>
-        <w:rPr>
-          <w:sz w:val="32"/>
-          <w:szCs w:val="32"/>
-        </w:rPr>
-        <w:t>Public key: mật mã công khai</w:t>
-      </w:r>
-    </w:p>
-    <w:p>
-      <w:pPr>
-        <w:rPr>
-          <w:sz w:val="32"/>
-          <w:szCs w:val="32"/>
-        </w:rPr>
-      </w:pPr>
-      <w:r>
-        <w:rPr>
-          <w:sz w:val="32"/>
-          <w:szCs w:val="32"/>
-        </w:rPr>
-        <w:t>d</w:t>
-      </w:r>
-      <w:r>
-        <w:rPr>
-          <w:sz w:val="32"/>
-          <w:szCs w:val="32"/>
-        </w:rPr>
-        <w:t xml:space="preserve">Apps: </w:t>
-      </w:r>
-      <w:r>
-        <w:rPr>
-          <w:sz w:val="32"/>
-          <w:szCs w:val="32"/>
-        </w:rPr>
-        <w:t>???</w:t>
-      </w:r>
-    </w:p>
-    <w:p>
-      <w:pPr>
-        <w:rPr>
-          <w:sz w:val="32"/>
-          <w:szCs w:val="32"/>
-        </w:rPr>
-      </w:pPr>
-      <w:r>
-        <w:rPr>
-          <w:sz w:val="32"/>
-          <w:szCs w:val="32"/>
-        </w:rPr>
-        <w:t>???: Unknown</w:t>
-      </w:r>
-    </w:p>
-    <w:p>
-      <w:pPr>
-        <w:rPr>
-          <w:sz w:val="32"/>
-          <w:szCs w:val="32"/>
-        </w:rPr>
-      </w:pPr>
-      <w:r>
-        <w:rPr>
-          <w:sz w:val="32"/>
-          <w:szCs w:val="32"/>
-        </w:rPr>
-        <w:t>XXX: Link to write</w:t>
-      </w:r>
-    </w:p>
-    <w:p>
-      <w:pPr>
-        <w:rPr>
-          <w:sz w:val="32"/>
-          <w:szCs w:val="32"/>
-        </w:rPr>
-      </w:pPr>
-      <w:r>
-        <w:rPr>
-          <w:sz w:val="32"/>
-          <w:szCs w:val="32"/>
-        </w:rPr>
-        <w:t>Merkle Tree: cây Merkle</w:t>
-      </w:r>
-      <w:r>
-        <w:rPr>
-          <w:sz w:val="32"/>
-          <w:szCs w:val="32"/>
-        </w:rPr>
-        <w:t xml:space="preserve"> (Ralph Merkle)</w:t>
-      </w:r>
-    </w:p>
-    <w:p>
-      <w:pPr>
-        <w:rPr>
-          <w:sz w:val="32"/>
-          <w:szCs w:val="32"/>
-        </w:rPr>
-      </w:pPr>
-      <w:r>
-        <w:rPr>
-          <w:sz w:val="32"/>
-          <w:szCs w:val="32"/>
-        </w:rPr>
-        <w:t>DApp: Decentralized Application</w:t>
-      </w:r>
-    </w:p>
-    <w:p>
-      <w:pPr>
-        <w:rPr>
-          <w:sz w:val="32"/>
-          <w:szCs w:val="32"/>
-        </w:rPr>
-      </w:pPr>
-    </w:p>
-    <w:p>
-      <w:pPr>
-        <w:rPr>
-          <w:sz w:val="32"/>
-          <w:szCs w:val="32"/>
-        </w:rPr>
-      </w:pPr>
-      <w:r>
-        <w:rPr>
-          <w:sz w:val="32"/>
-          <w:szCs w:val="32"/>
-        </w:rPr>
-        <w:t>Công nghệ Blockchain tương đồng với có sở dữ liệu, chỉ khác ở việc tương tác với cơ sở dữ liệu. Để hiểu blockchain, cần nắm được năm định nghĩa sau: chuỗi khối (Blockchain), cơ chế đồng thuận phân tán đồng đẳng (Distributed), tính toán tin cậy (Trusted computing), hợp đồng thông minh (Smart contracts) và bằng chứng công việc (Proof of work). Mô hình tính toán này là nền tảng của việc tạo ra các ứng dụng phân tán.</w:t>
+        <w:t>đồng thông minh (Smart contracts) và bằng chứng công việc (Proof of work). Mô hình tính toán này là nền tảng của việc tạo ra các ứng dụng phân tán.</w:t>
       </w:r>
     </w:p>
     <w:p>
@@ -781,91 +881,91 @@
           <w:sz w:val="32"/>
           <w:szCs w:val="32"/>
         </w:rPr>
+        <w:t>- Validating the chain</w:t>
+      </w:r>
+    </w:p>
+    <w:p>
+      <w:pPr>
+        <w:rPr>
+          <w:sz w:val="32"/>
+          <w:szCs w:val="32"/>
+        </w:rPr>
+      </w:pPr>
+      <w:r>
+        <w:rPr>
+          <w:sz w:val="32"/>
+          <w:szCs w:val="32"/>
+        </w:rPr>
+        <w:t>- Retrieving address data and other functionalities</w:t>
+      </w:r>
+    </w:p>
+    <w:p>
+      <w:pPr>
+        <w:rPr>
+          <w:sz w:val="32"/>
+          <w:szCs w:val="32"/>
+        </w:rPr>
+      </w:pPr>
+    </w:p>
+    <w:p>
+      <w:pPr>
+        <w:rPr>
+          <w:sz w:val="32"/>
+          <w:szCs w:val="32"/>
+        </w:rPr>
+      </w:pPr>
+      <w:r>
+        <w:rPr>
+          <w:sz w:val="32"/>
+          <w:szCs w:val="32"/>
+        </w:rPr>
+        <w:t>Blockchain là công nghệ chuỗi - khối, cho phép truyền tải dữ liệu một cách an toàn dựa trên hệ thống mã hóa phức tạp, tương tự như cuốn sổ cái kế toán của một công ty, nơi mà tiền được giám sát chặt chẽ và ghi nhận mọi giao dịch trên mạng ngang hàng.</w:t>
+      </w:r>
+    </w:p>
+    <w:p>
+      <w:pPr>
+        <w:rPr>
+          <w:sz w:val="32"/>
+          <w:szCs w:val="32"/>
+        </w:rPr>
+      </w:pPr>
+    </w:p>
+    <w:p>
+      <w:pPr>
+        <w:rPr>
+          <w:sz w:val="32"/>
+          <w:szCs w:val="32"/>
+        </w:rPr>
+      </w:pPr>
+      <w:r>
+        <w:rPr>
+          <w:sz w:val="32"/>
+          <w:szCs w:val="32"/>
+        </w:rPr>
+        <w:t>Mỗi khối (block) đều chứa thông tin về thời gian khởi tạo và được liên kết với khối trước đó, kèm theo đó là một mã thời gian và dữ liệu giao dịch. Dữ liệu khi đã được mạng lưới chấp nhận thì sẽ không có cách nào thay đổi được.</w:t>
+      </w:r>
+    </w:p>
+    <w:p>
+      <w:pPr>
+        <w:rPr>
+          <w:sz w:val="32"/>
+          <w:szCs w:val="32"/>
+        </w:rPr>
+      </w:pPr>
+    </w:p>
+    <w:p>
+      <w:pPr>
+        <w:rPr>
+          <w:sz w:val="32"/>
+          <w:szCs w:val="32"/>
+        </w:rPr>
+      </w:pPr>
+      <w:r>
+        <w:rPr>
+          <w:sz w:val="32"/>
+          <w:szCs w:val="32"/>
+        </w:rPr>
         <w:lastRenderedPageBreak/>
-        <w:t>- Validating the chain</w:t>
-      </w:r>
-    </w:p>
-    <w:p>
-      <w:pPr>
-        <w:rPr>
-          <w:sz w:val="32"/>
-          <w:szCs w:val="32"/>
-        </w:rPr>
-      </w:pPr>
-      <w:r>
-        <w:rPr>
-          <w:sz w:val="32"/>
-          <w:szCs w:val="32"/>
-        </w:rPr>
-        <w:t>- Retrieving address data and other functionalities</w:t>
-      </w:r>
-    </w:p>
-    <w:p>
-      <w:pPr>
-        <w:rPr>
-          <w:sz w:val="32"/>
-          <w:szCs w:val="32"/>
-        </w:rPr>
-      </w:pPr>
-    </w:p>
-    <w:p>
-      <w:pPr>
-        <w:rPr>
-          <w:sz w:val="32"/>
-          <w:szCs w:val="32"/>
-        </w:rPr>
-      </w:pPr>
-      <w:r>
-        <w:rPr>
-          <w:sz w:val="32"/>
-          <w:szCs w:val="32"/>
-        </w:rPr>
-        <w:t>Blockchain là công nghệ chuỗi - khối, cho phép truyền tải dữ liệu một cách an toàn dựa trên hệ thống mã hóa phức tạp, tương tự như cuốn sổ cái kế toán của một công ty, nơi mà tiền được giám sát chặt chẽ và ghi nhận mọi giao dịch trên mạng ngang hàng.</w:t>
-      </w:r>
-    </w:p>
-    <w:p>
-      <w:pPr>
-        <w:rPr>
-          <w:sz w:val="32"/>
-          <w:szCs w:val="32"/>
-        </w:rPr>
-      </w:pPr>
-    </w:p>
-    <w:p>
-      <w:pPr>
-        <w:rPr>
-          <w:sz w:val="32"/>
-          <w:szCs w:val="32"/>
-        </w:rPr>
-      </w:pPr>
-      <w:r>
-        <w:rPr>
-          <w:sz w:val="32"/>
-          <w:szCs w:val="32"/>
-        </w:rPr>
-        <w:t>Mỗi khối (block) đều chứa thông tin về thời gian khởi tạo và được liên kết với khối trước đó, kèm theo đó là một mã thời gian và dữ liệu giao dịch. Dữ liệu khi đã được mạng lưới chấp nhận thì sẽ không có cách nào thay đổi được.</w:t>
-      </w:r>
-    </w:p>
-    <w:p>
-      <w:pPr>
-        <w:rPr>
-          <w:sz w:val="32"/>
-          <w:szCs w:val="32"/>
-        </w:rPr>
-      </w:pPr>
-    </w:p>
-    <w:p>
-      <w:pPr>
-        <w:rPr>
-          <w:sz w:val="32"/>
-          <w:szCs w:val="32"/>
-        </w:rPr>
-      </w:pPr>
-      <w:r>
-        <w:rPr>
-          <w:sz w:val="32"/>
-          <w:szCs w:val="32"/>
-        </w:rPr>
         <w:t>Công nghệ Blockchain là sự kết hợp của 3 loại công nghệ:</w:t>
       </w:r>
     </w:p>
@@ -949,82 +1049,75 @@
           <w:sz w:val="32"/>
           <w:szCs w:val="32"/>
         </w:rPr>
-        <w:t xml:space="preserve">- Public: Bất kỳ ai cũng có quyền đọc và ghi dữ liệu trên Blockchain. Quá trình xác thực giao dịch trên Blockchain này đòi hỏi phải có nhiều nút </w:t>
-      </w:r>
+        <w:t>- Public: Bất kỳ ai cũng có quyền đọc và ghi dữ liệu trên Blockchain. Quá trình xác thực giao dịch trên Blockchain này đòi hỏi phải có nhiều nút tham gia. Vì vậy, muốn tấn công được vào hệ thống Blockchain này cần chi phí rất lớn và thực sự không khả thi. Ví dụ: Bitcoin, Ethereum,...</w:t>
+      </w:r>
+    </w:p>
+    <w:p>
+      <w:pPr>
+        <w:rPr>
+          <w:sz w:val="32"/>
+          <w:szCs w:val="32"/>
+        </w:rPr>
+      </w:pPr>
+      <w:r>
+        <w:rPr>
+          <w:sz w:val="32"/>
+          <w:szCs w:val="32"/>
+        </w:rPr>
+        <w:t>- Private: Người dùng chỉ được quyền đọc dữ liệu, không có quyền ghi vì điều này thuộc về bên tổ chức thứ ba tuyệt đối tin cậy. Vì đây là một Private Blockchain, cho nên thời gian xác nhận giao dịch khá nhanh vì chỉ cần một lượng nhỏ thiết bị tham gia xác thực giao dịch. Ví dụ: Ripple là một dạng Private Blockchain, hệ thống này cho phép 20% các nút là gian dối và chỉ cần 80% còn lại hoạt động ổn định là được.</w:t>
+      </w:r>
+    </w:p>
+    <w:p>
+      <w:pPr>
+        <w:rPr>
+          <w:sz w:val="32"/>
+          <w:szCs w:val="32"/>
+        </w:rPr>
+      </w:pPr>
+      <w:r>
+        <w:rPr>
+          <w:sz w:val="32"/>
+          <w:szCs w:val="32"/>
+        </w:rPr>
+        <w:t>- Permissioned (hay còn gọi là Consortium): Một dạng của Private nhưng bổ sung thêm một số tính năng khác, đây là sự kết hợp giữa Public và Private. Ví dụ: Các ngân hàng hay tổ chức tài chính liên doanh sẽ sử dụng Blockchain cho riêng mình.</w:t>
+      </w:r>
+    </w:p>
+    <w:p>
+      <w:pPr>
+        <w:rPr>
+          <w:sz w:val="32"/>
+          <w:szCs w:val="32"/>
+        </w:rPr>
+      </w:pPr>
+    </w:p>
+    <w:p>
+      <w:pPr>
+        <w:rPr>
+          <w:sz w:val="32"/>
+          <w:szCs w:val="32"/>
+        </w:rPr>
+      </w:pPr>
+      <w:r>
+        <w:rPr>
+          <w:sz w:val="32"/>
+          <w:szCs w:val="32"/>
+        </w:rPr>
+        <w:t>Các phiên bản của công nghệ Blockchain:</w:t>
+      </w:r>
+    </w:p>
+    <w:p>
+      <w:pPr>
+        <w:rPr>
+          <w:sz w:val="32"/>
+          <w:szCs w:val="32"/>
+        </w:rPr>
+      </w:pPr>
       <w:r>
         <w:rPr>
           <w:sz w:val="32"/>
           <w:szCs w:val="32"/>
         </w:rPr>
         <w:lastRenderedPageBreak/>
-        <w:t>tham gia. Vì vậy, muốn tấn công được vào hệ thống Blockchain này cần chi phí rất lớn và thực sự không khả thi. Ví dụ: Bitcoin, Ethereum,...</w:t>
-      </w:r>
-    </w:p>
-    <w:p>
-      <w:pPr>
-        <w:rPr>
-          <w:sz w:val="32"/>
-          <w:szCs w:val="32"/>
-        </w:rPr>
-      </w:pPr>
-      <w:r>
-        <w:rPr>
-          <w:sz w:val="32"/>
-          <w:szCs w:val="32"/>
-        </w:rPr>
-        <w:t>- Private: Người dùng chỉ được quyền đọc dữ liệu, không có quyền ghi vì điều này thuộc về bên tổ chức thứ ba tuyệt đối tin cậy. Vì đây là một Private Blockchain, cho nên thời gian xác nhận giao dịch khá nhanh vì chỉ cần một lượng nhỏ thiết bị tham gia xác thực giao dịch. Ví dụ: Ripple là một dạng Private Blockchain, hệ thống này cho phép 20% các nút là gian dối và chỉ cần 80% còn lại hoạt động ổn định là được.</w:t>
-      </w:r>
-    </w:p>
-    <w:p>
-      <w:pPr>
-        <w:rPr>
-          <w:sz w:val="32"/>
-          <w:szCs w:val="32"/>
-        </w:rPr>
-      </w:pPr>
-      <w:r>
-        <w:rPr>
-          <w:sz w:val="32"/>
-          <w:szCs w:val="32"/>
-        </w:rPr>
-        <w:t>- Permissioned (hay còn gọi là Consortium): Một dạng của Private nhưng bổ sung thêm một số tính năng khác, đây là sự kết hợp giữa Public và Private. Ví dụ: Các ngân hàng hay tổ chức tài chính liên doanh sẽ sử dụng Blockchain cho riêng mình.</w:t>
-      </w:r>
-    </w:p>
-    <w:p>
-      <w:pPr>
-        <w:rPr>
-          <w:sz w:val="32"/>
-          <w:szCs w:val="32"/>
-        </w:rPr>
-      </w:pPr>
-    </w:p>
-    <w:p>
-      <w:pPr>
-        <w:rPr>
-          <w:sz w:val="32"/>
-          <w:szCs w:val="32"/>
-        </w:rPr>
-      </w:pPr>
-      <w:r>
-        <w:rPr>
-          <w:sz w:val="32"/>
-          <w:szCs w:val="32"/>
-        </w:rPr>
-        <w:t>Các phiên bản của công nghệ Blockchain:</w:t>
-      </w:r>
-    </w:p>
-    <w:p>
-      <w:pPr>
-        <w:rPr>
-          <w:sz w:val="32"/>
-          <w:szCs w:val="32"/>
-        </w:rPr>
-      </w:pPr>
-      <w:r>
-        <w:rPr>
-          <w:sz w:val="32"/>
-          <w:szCs w:val="32"/>
-        </w:rPr>
         <w:t>- Công nghệ Blockchain 1.0 - Tiền tệ và Thanh toán. Ứng dụng chính của phiên bản này là tiền mã hóa bao gồm việc chuyển đổi tiền tệ, kiều hối và tạo lập hệ thống thanh toán kỹ thuật số. Đây cũng là lĩnh vực quen thuộc với chúng ta nhất mà đôi khi khá nhiều người lầm tưởng Bitcoin và Blockchain là một.</w:t>
       </w:r>
     </w:p>
@@ -1222,6 +1315,7 @@
           <w:sz w:val="32"/>
           <w:szCs w:val="32"/>
         </w:rPr>
+        <w:lastRenderedPageBreak/>
         <w:t>1. Khởi tạo 1 số lượng token nào đó</w:t>
       </w:r>
     </w:p>
@@ -1350,565 +1444,565 @@
           <w:sz w:val="32"/>
           <w:szCs w:val="32"/>
         </w:rPr>
+        <w:t>- Ý nghĩa của 5 hàm cơ bản trong ERC20</w:t>
+      </w:r>
+    </w:p>
+    <w:p>
+      <w:pPr>
+        <w:rPr>
+          <w:sz w:val="32"/>
+          <w:szCs w:val="32"/>
+        </w:rPr>
+      </w:pPr>
+      <w:r>
+        <w:rPr>
+          <w:sz w:val="32"/>
+          <w:szCs w:val="32"/>
+        </w:rPr>
+        <w:t>- 1 số mạng blockchain testnet phổ biến: ropstent, rinkeby</w:t>
+      </w:r>
+    </w:p>
+    <w:p>
+      <w:pPr>
+        <w:rPr>
+          <w:sz w:val="32"/>
+          <w:szCs w:val="32"/>
+        </w:rPr>
+      </w:pPr>
+      <w:r>
+        <w:rPr>
+          <w:sz w:val="32"/>
+          <w:szCs w:val="32"/>
+        </w:rPr>
+        <w:t>Tool viêt smart contract: Remix hoặc VS code + solidity extentions</w:t>
+      </w:r>
+    </w:p>
+    <w:p>
+      <w:pPr>
+        <w:rPr>
+          <w:sz w:val="32"/>
+          <w:szCs w:val="32"/>
+        </w:rPr>
+      </w:pPr>
+      <w:r>
+        <w:rPr>
+          <w:sz w:val="32"/>
+          <w:szCs w:val="32"/>
+        </w:rPr>
+        <w:t>Tool deploy: Truffle hoặc Remix compiler</w:t>
+      </w:r>
+    </w:p>
+    <w:p>
+      <w:pPr>
+        <w:rPr>
+          <w:sz w:val="32"/>
+          <w:szCs w:val="32"/>
+        </w:rPr>
+      </w:pPr>
+      <w:r>
+        <w:rPr>
+          <w:sz w:val="32"/>
+          <w:szCs w:val="32"/>
+        </w:rPr>
+        <w:t>Tool tạo mạng blockchain: Geth - local mode hoặc ganache</w:t>
+      </w:r>
+    </w:p>
+    <w:p>
+      <w:pPr>
+        <w:rPr>
+          <w:sz w:val="32"/>
+          <w:szCs w:val="32"/>
+        </w:rPr>
+      </w:pPr>
+      <w:r>
+        <w:rPr>
+          <w:sz w:val="32"/>
+          <w:szCs w:val="32"/>
+        </w:rPr>
+        <w:t>Tool test smart contract: YOUR CODE hoặc metamask</w:t>
+      </w:r>
+    </w:p>
+    <w:p>
+      <w:pPr>
+        <w:rPr>
+          <w:sz w:val="32"/>
+          <w:szCs w:val="32"/>
+        </w:rPr>
+      </w:pPr>
+    </w:p>
+    <w:p>
+      <w:pPr>
+        <w:rPr>
+          <w:sz w:val="32"/>
+          <w:szCs w:val="32"/>
+        </w:rPr>
+      </w:pPr>
+      <w:r>
+        <w:rPr>
+          <w:sz w:val="32"/>
+          <w:szCs w:val="32"/>
+        </w:rPr>
+        <w:t>address(this) refers to the address of the instance of the contract where the call is being made.</w:t>
+      </w:r>
+    </w:p>
+    <w:p>
+      <w:pPr>
+        <w:rPr>
+          <w:sz w:val="32"/>
+          <w:szCs w:val="32"/>
+        </w:rPr>
+      </w:pPr>
+    </w:p>
+    <w:p>
+      <w:pPr>
+        <w:rPr>
+          <w:sz w:val="32"/>
+          <w:szCs w:val="32"/>
+        </w:rPr>
+      </w:pPr>
+      <w:r>
+        <w:rPr>
+          <w:sz w:val="32"/>
+          <w:szCs w:val="32"/>
+        </w:rPr>
+        <w:t>msg.sender refers to the address where the contract is being called from.</w:t>
+      </w:r>
+    </w:p>
+    <w:p>
+      <w:pPr>
+        <w:rPr>
+          <w:sz w:val="32"/>
+          <w:szCs w:val="32"/>
+        </w:rPr>
+      </w:pPr>
+    </w:p>
+    <w:p>
+      <w:pPr>
+        <w:rPr>
+          <w:sz w:val="32"/>
+          <w:szCs w:val="32"/>
+        </w:rPr>
+      </w:pPr>
+    </w:p>
+    <w:p>
+      <w:pPr>
+        <w:rPr>
+          <w:sz w:val="32"/>
+          <w:szCs w:val="32"/>
+        </w:rPr>
+      </w:pPr>
+      <w:r>
+        <w:rPr>
+          <w:sz w:val="32"/>
+          <w:szCs w:val="32"/>
+        </w:rPr>
+        <w:t>ERC20 là một tiêu chuẩn kỹ thuật được sử dụng cho các hợp đồng thông minh trên Ethereum Blockchain khi phát hành Token. ERC20 là viết tắt của Ethereum Request for Comments</w:t>
+      </w:r>
+    </w:p>
+    <w:p>
+      <w:pPr>
+        <w:rPr>
+          <w:sz w:val="32"/>
+          <w:szCs w:val="32"/>
+        </w:rPr>
+      </w:pPr>
+    </w:p>
+    <w:p>
+      <w:pPr>
+        <w:rPr>
+          <w:sz w:val="32"/>
+          <w:szCs w:val="32"/>
+        </w:rPr>
+      </w:pPr>
+      <w:r>
+        <w:rPr>
+          <w:sz w:val="32"/>
+          <w:szCs w:val="32"/>
+        </w:rPr>
+        <w:t>totalSupply</w:t>
+      </w:r>
+    </w:p>
+    <w:p>
+      <w:pPr>
+        <w:rPr>
+          <w:sz w:val="32"/>
+          <w:szCs w:val="32"/>
+        </w:rPr>
+      </w:pPr>
+      <w:r>
+        <w:rPr>
+          <w:sz w:val="32"/>
+          <w:szCs w:val="32"/>
+        </w:rPr>
+        <w:t>function totalSupply() public view returns (uint256): trả về tổng nguồn cung token mà hợp đồng nắm giữ</w:t>
+      </w:r>
+    </w:p>
+    <w:p>
+      <w:pPr>
+        <w:rPr>
+          <w:sz w:val="32"/>
+          <w:szCs w:val="32"/>
+        </w:rPr>
+      </w:pPr>
+    </w:p>
+    <w:p>
+      <w:pPr>
+        <w:rPr>
+          <w:sz w:val="32"/>
+          <w:szCs w:val="32"/>
+        </w:rPr>
+      </w:pPr>
+    </w:p>
+    <w:p>
+      <w:pPr>
+        <w:rPr>
+          <w:sz w:val="32"/>
+          <w:szCs w:val="32"/>
+        </w:rPr>
+      </w:pPr>
+      <w:r>
+        <w:rPr>
+          <w:sz w:val="32"/>
+          <w:szCs w:val="32"/>
+        </w:rPr>
+        <w:t>balanceOf</w:t>
+      </w:r>
+    </w:p>
+    <w:p>
+      <w:pPr>
+        <w:rPr>
+          <w:sz w:val="32"/>
+          <w:szCs w:val="32"/>
+        </w:rPr>
+      </w:pPr>
+      <w:r>
+        <w:rPr>
+          <w:sz w:val="32"/>
+          <w:szCs w:val="32"/>
+        </w:rPr>
+        <w:t>function balanceOf(address _owner) public view returns (uint256 balance): trả về số dư token mà địa chỉ đó đang nắm giữ. Hãy nhớ rằng các tài khoản trên mạng Ethereum là công khai, vì vậy bạn có thể truy vấn số dư của bất kỳ người dùng nào mà bạn biết địa chỉ.</w:t>
+      </w:r>
+    </w:p>
+    <w:p>
+      <w:pPr>
+        <w:rPr>
+          <w:sz w:val="32"/>
+          <w:szCs w:val="32"/>
+        </w:rPr>
+      </w:pPr>
+    </w:p>
+    <w:p>
+      <w:pPr>
+        <w:rPr>
+          <w:sz w:val="32"/>
+          <w:szCs w:val="32"/>
+        </w:rPr>
+      </w:pPr>
+    </w:p>
+    <w:p>
+      <w:pPr>
+        <w:rPr>
+          <w:sz w:val="32"/>
+          <w:szCs w:val="32"/>
+        </w:rPr>
+      </w:pPr>
+      <w:r>
+        <w:rPr>
+          <w:sz w:val="32"/>
+          <w:szCs w:val="32"/>
+        </w:rPr>
+        <w:t>transfer</w:t>
+      </w:r>
+    </w:p>
+    <w:p>
+      <w:pPr>
+        <w:rPr>
+          <w:sz w:val="32"/>
+          <w:szCs w:val="32"/>
+        </w:rPr>
+      </w:pPr>
+      <w:r>
+        <w:rPr>
+          <w:sz w:val="32"/>
+          <w:szCs w:val="32"/>
+        </w:rPr>
+        <w:t>function transfer(address _to, uint256 _value) public returns (bool success): chuyển token từ người dùng này sang người dùng khác. Tại đây, bạn cung cấp địa chỉ muốn gửi và số tiền cần chuyển. Khi tính năng được gọi, transfer sẽ kích hoạt một thứ gọi là event.</w:t>
+      </w:r>
+    </w:p>
+    <w:p>
+      <w:pPr>
+        <w:rPr>
+          <w:sz w:val="32"/>
+          <w:szCs w:val="32"/>
+        </w:rPr>
+      </w:pPr>
+    </w:p>
+    <w:p>
+      <w:pPr>
+        <w:rPr>
+          <w:sz w:val="32"/>
+          <w:szCs w:val="32"/>
+        </w:rPr>
+      </w:pPr>
+      <w:r>
+        <w:rPr>
+          <w:sz w:val="32"/>
+          <w:szCs w:val="32"/>
+        </w:rPr>
+        <w:t>transferFrom</w:t>
+      </w:r>
+    </w:p>
+    <w:p>
+      <w:pPr>
+        <w:rPr>
+          <w:sz w:val="32"/>
+          <w:szCs w:val="32"/>
+        </w:rPr>
+      </w:pPr>
+      <w:r>
+        <w:rPr>
+          <w:sz w:val="32"/>
+          <w:szCs w:val="32"/>
+        </w:rPr>
         <w:lastRenderedPageBreak/>
-        <w:t>- Ý nghĩa của 5 hàm cơ bản trong ERC20</w:t>
-      </w:r>
-    </w:p>
-    <w:p>
-      <w:pPr>
-        <w:rPr>
-          <w:sz w:val="32"/>
-          <w:szCs w:val="32"/>
-        </w:rPr>
-      </w:pPr>
-      <w:r>
-        <w:rPr>
-          <w:sz w:val="32"/>
-          <w:szCs w:val="32"/>
-        </w:rPr>
-        <w:t>- 1 số mạng blockchain testnet phổ biến: ropstent, rinkeby</w:t>
-      </w:r>
-    </w:p>
-    <w:p>
-      <w:pPr>
-        <w:rPr>
-          <w:sz w:val="32"/>
-          <w:szCs w:val="32"/>
-        </w:rPr>
-      </w:pPr>
-      <w:r>
-        <w:rPr>
-          <w:sz w:val="32"/>
-          <w:szCs w:val="32"/>
-        </w:rPr>
-        <w:t>Tool viêt smart contract: Remix hoặc VS code + solidity extentions</w:t>
-      </w:r>
-    </w:p>
-    <w:p>
-      <w:pPr>
-        <w:rPr>
-          <w:sz w:val="32"/>
-          <w:szCs w:val="32"/>
-        </w:rPr>
-      </w:pPr>
-      <w:r>
-        <w:rPr>
-          <w:sz w:val="32"/>
-          <w:szCs w:val="32"/>
-        </w:rPr>
-        <w:t>Tool deploy: Truffle hoặc Remix compiler</w:t>
-      </w:r>
-    </w:p>
-    <w:p>
-      <w:pPr>
-        <w:rPr>
-          <w:sz w:val="32"/>
-          <w:szCs w:val="32"/>
-        </w:rPr>
-      </w:pPr>
-      <w:r>
-        <w:rPr>
-          <w:sz w:val="32"/>
-          <w:szCs w:val="32"/>
-        </w:rPr>
-        <w:t>Tool tạo mạng blockchain: Geth - local mode hoặc ganache</w:t>
-      </w:r>
-    </w:p>
-    <w:p>
-      <w:pPr>
-        <w:rPr>
-          <w:sz w:val="32"/>
-          <w:szCs w:val="32"/>
-        </w:rPr>
-      </w:pPr>
-      <w:r>
-        <w:rPr>
-          <w:sz w:val="32"/>
-          <w:szCs w:val="32"/>
-        </w:rPr>
-        <w:t>Tool test smart contract: YOUR CODE hoặc metamask</w:t>
-      </w:r>
-    </w:p>
-    <w:p>
-      <w:pPr>
-        <w:rPr>
-          <w:sz w:val="32"/>
-          <w:szCs w:val="32"/>
-        </w:rPr>
-      </w:pPr>
-    </w:p>
-    <w:p>
-      <w:pPr>
-        <w:rPr>
-          <w:sz w:val="32"/>
-          <w:szCs w:val="32"/>
-        </w:rPr>
-      </w:pPr>
-      <w:r>
-        <w:rPr>
-          <w:sz w:val="32"/>
-          <w:szCs w:val="32"/>
-        </w:rPr>
-        <w:t>address(this) refers to the address of the instance of the contract where the call is being made.</w:t>
-      </w:r>
-    </w:p>
-    <w:p>
-      <w:pPr>
-        <w:rPr>
-          <w:sz w:val="32"/>
-          <w:szCs w:val="32"/>
-        </w:rPr>
-      </w:pPr>
-    </w:p>
-    <w:p>
-      <w:pPr>
-        <w:rPr>
-          <w:sz w:val="32"/>
-          <w:szCs w:val="32"/>
-        </w:rPr>
-      </w:pPr>
-      <w:r>
-        <w:rPr>
-          <w:sz w:val="32"/>
-          <w:szCs w:val="32"/>
-        </w:rPr>
-        <w:t>msg.sender refers to the address where the contract is being called from.</w:t>
-      </w:r>
-    </w:p>
-    <w:p>
-      <w:pPr>
-        <w:rPr>
-          <w:sz w:val="32"/>
-          <w:szCs w:val="32"/>
-        </w:rPr>
-      </w:pPr>
-    </w:p>
-    <w:p>
-      <w:pPr>
-        <w:rPr>
-          <w:sz w:val="32"/>
-          <w:szCs w:val="32"/>
-        </w:rPr>
-      </w:pPr>
-    </w:p>
-    <w:p>
-      <w:pPr>
-        <w:rPr>
-          <w:sz w:val="32"/>
-          <w:szCs w:val="32"/>
-        </w:rPr>
-      </w:pPr>
-      <w:r>
-        <w:rPr>
-          <w:sz w:val="32"/>
-          <w:szCs w:val="32"/>
-        </w:rPr>
-        <w:t>ERC20 là một tiêu chuẩn kỹ thuật được sử dụng cho các hợp đồng thông minh trên Ethereum Blockchain khi phát hành Token. ERC20 là viết tắt của Ethereum Request for Comments</w:t>
-      </w:r>
-    </w:p>
-    <w:p>
-      <w:pPr>
-        <w:rPr>
-          <w:sz w:val="32"/>
-          <w:szCs w:val="32"/>
-        </w:rPr>
-      </w:pPr>
-    </w:p>
-    <w:p>
-      <w:pPr>
-        <w:rPr>
-          <w:sz w:val="32"/>
-          <w:szCs w:val="32"/>
-        </w:rPr>
-      </w:pPr>
-      <w:r>
-        <w:rPr>
-          <w:sz w:val="32"/>
-          <w:szCs w:val="32"/>
-        </w:rPr>
-        <w:t>totalSupply</w:t>
-      </w:r>
-    </w:p>
-    <w:p>
-      <w:pPr>
-        <w:rPr>
-          <w:sz w:val="32"/>
-          <w:szCs w:val="32"/>
-        </w:rPr>
-      </w:pPr>
-      <w:r>
-        <w:rPr>
-          <w:sz w:val="32"/>
-          <w:szCs w:val="32"/>
-        </w:rPr>
-        <w:t>function totalSupply() public view returns (uint256): trả về tổng nguồn cung token mà hợp đồng nắm giữ</w:t>
-      </w:r>
-    </w:p>
-    <w:p>
-      <w:pPr>
-        <w:rPr>
-          <w:sz w:val="32"/>
-          <w:szCs w:val="32"/>
-        </w:rPr>
-      </w:pPr>
-    </w:p>
-    <w:p>
-      <w:pPr>
-        <w:rPr>
-          <w:sz w:val="32"/>
-          <w:szCs w:val="32"/>
-        </w:rPr>
-      </w:pPr>
-    </w:p>
-    <w:p>
-      <w:pPr>
-        <w:rPr>
-          <w:sz w:val="32"/>
-          <w:szCs w:val="32"/>
-        </w:rPr>
-      </w:pPr>
+        <w:t>function tranferFrom(address _from, address _to, uint255 _value) public returns (bool success): thay thế tiện dụng hơn so với chức năng transfer. Nó cho phép lập trình nhiều hơn một chút trong các ứng dụng phi tập trung. Chuyển token, nhưng những token đó không nhất thiết phải thuộc về người gọi hợp đồng.</w:t>
+      </w:r>
+    </w:p>
+    <w:p>
+      <w:pPr>
+        <w:rPr>
+          <w:sz w:val="32"/>
+          <w:szCs w:val="32"/>
+        </w:rPr>
+      </w:pPr>
+    </w:p>
+    <w:p>
+      <w:pPr>
+        <w:rPr>
+          <w:sz w:val="32"/>
+          <w:szCs w:val="32"/>
+        </w:rPr>
+      </w:pPr>
+      <w:r>
+        <w:rPr>
+          <w:sz w:val="32"/>
+          <w:szCs w:val="32"/>
+        </w:rPr>
+        <w:t>approve</w:t>
+      </w:r>
+    </w:p>
+    <w:p>
+      <w:pPr>
+        <w:rPr>
+          <w:sz w:val="32"/>
+          <w:szCs w:val="32"/>
+        </w:rPr>
+      </w:pPr>
+      <w:r>
+        <w:rPr>
+          <w:sz w:val="32"/>
+          <w:szCs w:val="32"/>
+        </w:rPr>
+        <w:t>function approve(address _spender, uint256 _value) public returns (bool success): là một chức năng hữu ích và có nhiều hướng để lập trình. Với chức năng này, bạn có thể giới hạn số lượng token mà một hợp đồng thông minh có thể rút từ số dư của bạn. Nếu không có nó, bạn phải đối mặt với nguy cơ hợp đồng bị trục trặc (hoặc bị lợi dụng). Sẽ kích hoạt sự kiện approval, ghi dữ liệu vào blockchain.</w:t>
+      </w:r>
+    </w:p>
+    <w:p>
+      <w:pPr>
+        <w:rPr>
+          <w:sz w:val="32"/>
+          <w:szCs w:val="32"/>
+        </w:rPr>
+      </w:pPr>
+    </w:p>
+    <w:p>
+      <w:pPr>
+        <w:rPr>
+          <w:sz w:val="32"/>
+          <w:szCs w:val="32"/>
+        </w:rPr>
+      </w:pPr>
+      <w:r>
+        <w:rPr>
+          <w:sz w:val="32"/>
+          <w:szCs w:val="32"/>
+        </w:rPr>
+        <w:t>allowance</w:t>
+      </w:r>
+    </w:p>
+    <w:p>
+      <w:pPr>
+        <w:rPr>
+          <w:sz w:val="32"/>
+          <w:szCs w:val="32"/>
+        </w:rPr>
+      </w:pPr>
+      <w:r>
+        <w:rPr>
+          <w:sz w:val="32"/>
+          <w:szCs w:val="32"/>
+        </w:rPr>
+        <w:t>function allowance(address _owner, address _spender) public view returns (uint256 remaining): có thể sử dụng cùng với appove. Khi bạn đã cho phép hợp đồng quản lý các token của mình, bạn có thể sử dụng quyền này để kiểm tra xem nó vẫn có thể rút được bao nhiêu tiền. Ví dụ, nếu gói đăng ký của bạn đã sử dụng hết 12/20 token chấp thuận, thì việc gọi hàm allowance sẽ trả về tổng số là 8.</w:t>
+      </w:r>
+    </w:p>
+    <w:p>
+      <w:pPr>
+        <w:rPr>
+          <w:sz w:val="32"/>
+          <w:szCs w:val="32"/>
+        </w:rPr>
+      </w:pPr>
+    </w:p>
+    <w:p>
+      <w:pPr>
+        <w:rPr>
+          <w:sz w:val="32"/>
+          <w:szCs w:val="32"/>
+        </w:rPr>
+      </w:pPr>
+      <w:r>
+        <w:rPr>
+          <w:sz w:val="32"/>
+          <w:szCs w:val="32"/>
+        </w:rPr>
+        <w:t>BSC:</w:t>
+      </w:r>
+    </w:p>
+    <w:p>
+      <w:pPr>
+        <w:rPr>
+          <w:sz w:val="32"/>
+          <w:szCs w:val="32"/>
+        </w:rPr>
+      </w:pPr>
+      <w:r>
+        <w:rPr>
+          <w:sz w:val="32"/>
+          <w:szCs w:val="32"/>
+        </w:rPr>
+        <w:t xml:space="preserve">Deploy on BSC: Binance Smart Chain. Blockchain chạy song song với Binance Chain. Không giống Binance Chain, BSC tự hào khi có chức năng hợp đồng thông minh và khả năng tương thích với máy ảo Ethereum (EVM). Mục tiêu của BSC là giữ nguyên thông lượng cao của Binance </w:t>
+      </w:r>
       <w:r>
         <w:rPr>
           <w:sz w:val="32"/>
           <w:szCs w:val="32"/>
         </w:rPr>
         <w:lastRenderedPageBreak/>
-        <w:t>balanceOf</w:t>
-      </w:r>
-    </w:p>
-    <w:p>
-      <w:pPr>
-        <w:rPr>
-          <w:sz w:val="32"/>
-          <w:szCs w:val="32"/>
-        </w:rPr>
-      </w:pPr>
-      <w:r>
-        <w:rPr>
-          <w:sz w:val="32"/>
-          <w:szCs w:val="32"/>
-        </w:rPr>
-        <w:t>function balanceOf(address _owner) public view returns (uint256 balance): trả về số dư token mà địa chỉ đó đang nắm giữ. Hãy nhớ rằng các tài khoản trên mạng Ethereum là công khai, vì vậy bạn có thể truy vấn số dư của bất kỳ người dùng nào mà bạn biết địa chỉ.</w:t>
-      </w:r>
-    </w:p>
-    <w:p>
-      <w:pPr>
-        <w:rPr>
-          <w:sz w:val="32"/>
-          <w:szCs w:val="32"/>
-        </w:rPr>
-      </w:pPr>
-    </w:p>
-    <w:p>
-      <w:pPr>
-        <w:rPr>
-          <w:sz w:val="32"/>
-          <w:szCs w:val="32"/>
-        </w:rPr>
-      </w:pPr>
-    </w:p>
-    <w:p>
-      <w:pPr>
-        <w:rPr>
-          <w:sz w:val="32"/>
-          <w:szCs w:val="32"/>
-        </w:rPr>
-      </w:pPr>
-      <w:r>
-        <w:rPr>
-          <w:sz w:val="32"/>
-          <w:szCs w:val="32"/>
-        </w:rPr>
-        <w:t>transfer</w:t>
-      </w:r>
-    </w:p>
-    <w:p>
-      <w:pPr>
-        <w:rPr>
-          <w:sz w:val="32"/>
-          <w:szCs w:val="32"/>
-        </w:rPr>
-      </w:pPr>
-      <w:r>
-        <w:rPr>
-          <w:sz w:val="32"/>
-          <w:szCs w:val="32"/>
-        </w:rPr>
-        <w:t>function transfer(address _to, uint256 _value) public returns (bool success): chuyển token từ người dùng này sang người dùng khác. Tại đây, bạn cung cấp địa chỉ muốn gửi và số tiền cần chuyển. Khi tính năng được gọi, transfer sẽ kích hoạt một thứ gọi là event.</w:t>
-      </w:r>
-    </w:p>
-    <w:p>
-      <w:pPr>
-        <w:rPr>
-          <w:sz w:val="32"/>
-          <w:szCs w:val="32"/>
-        </w:rPr>
-      </w:pPr>
-    </w:p>
-    <w:p>
-      <w:pPr>
-        <w:rPr>
-          <w:sz w:val="32"/>
-          <w:szCs w:val="32"/>
-        </w:rPr>
-      </w:pPr>
-      <w:r>
-        <w:rPr>
-          <w:sz w:val="32"/>
-          <w:szCs w:val="32"/>
-        </w:rPr>
-        <w:t>transferFrom</w:t>
-      </w:r>
-    </w:p>
-    <w:p>
-      <w:pPr>
-        <w:rPr>
-          <w:sz w:val="32"/>
-          <w:szCs w:val="32"/>
-        </w:rPr>
-      </w:pPr>
-      <w:r>
-        <w:rPr>
-          <w:sz w:val="32"/>
-          <w:szCs w:val="32"/>
-        </w:rPr>
-        <w:t>function tranferFrom(address _from, address _to, uint255 _value) public returns (bool success): thay thế tiện dụng hơn so với chức năng transfer. Nó cho phép lập trình nhiều hơn một chút trong các ứng dụng phi tập trung. Chuyển token, nhưng những token đó không nhất thiết phải thuộc về người gọi hợp đồng.</w:t>
-      </w:r>
-    </w:p>
-    <w:p>
-      <w:pPr>
-        <w:rPr>
-          <w:sz w:val="32"/>
-          <w:szCs w:val="32"/>
-        </w:rPr>
-      </w:pPr>
-    </w:p>
-    <w:p>
-      <w:pPr>
-        <w:rPr>
-          <w:sz w:val="32"/>
-          <w:szCs w:val="32"/>
-        </w:rPr>
-      </w:pPr>
-      <w:r>
-        <w:rPr>
-          <w:sz w:val="32"/>
-          <w:szCs w:val="32"/>
-        </w:rPr>
-        <w:t>approve</w:t>
-      </w:r>
-    </w:p>
-    <w:p>
-      <w:pPr>
-        <w:rPr>
-          <w:sz w:val="32"/>
-          <w:szCs w:val="32"/>
-        </w:rPr>
-      </w:pPr>
-      <w:r>
-        <w:rPr>
-          <w:sz w:val="32"/>
-          <w:szCs w:val="32"/>
-        </w:rPr>
-        <w:t xml:space="preserve">function approve(address _spender, uint256 _value) public returns (bool success): là một chức năng hữu ích và có nhiều hướng để lập trình. Với chức năng này, bạn có thể giới hạn số lượng token mà một hợp đồng thông minh có thể rút từ số dư của bạn. Nếu không có nó, </w:t>
-      </w:r>
+        <w:t>Chain và đồng thời có thể đưa các hợp đồng thông minh vào hệ sinh thái của Binance Chain.</w:t>
+      </w:r>
+    </w:p>
+    <w:p>
+      <w:pPr>
+        <w:rPr>
+          <w:sz w:val="32"/>
+          <w:szCs w:val="32"/>
+        </w:rPr>
+      </w:pPr>
+    </w:p>
+    <w:p>
+      <w:pPr>
+        <w:rPr>
+          <w:sz w:val="32"/>
+          <w:szCs w:val="32"/>
+        </w:rPr>
+      </w:pPr>
+      <w:r>
+        <w:rPr>
+          <w:sz w:val="32"/>
+          <w:szCs w:val="32"/>
+        </w:rPr>
+        <w:t>Cách thức hoạt động của BSC:</w:t>
+      </w:r>
+    </w:p>
+    <w:p>
+      <w:pPr>
+        <w:rPr>
+          <w:sz w:val="32"/>
+          <w:szCs w:val="32"/>
+        </w:rPr>
+      </w:pPr>
+    </w:p>
+    <w:p>
+      <w:pPr>
+        <w:rPr>
+          <w:sz w:val="32"/>
+          <w:szCs w:val="32"/>
+        </w:rPr>
+      </w:pPr>
+      <w:r>
+        <w:rPr>
+          <w:sz w:val="32"/>
+          <w:szCs w:val="32"/>
+        </w:rPr>
+        <w:t>- Đồng thuận: Binance Smart Chain có được thời gian khối xấp xỉ 3 giây với thuật toán đồng thuận Proof-of-Stake. Cụ thể, nó sử dụng thứ gọi là Proof of Staked Authority (PoSA). Với PoSA, người tham gia có thể đặt cược BNB để trở thành những người xác thực. Nếu họ cung cấp một khối hợp lệ, họ sẽ nhận được phí giao dịch từ các giao dịch trong đó.</w:t>
+      </w:r>
+    </w:p>
+    <w:p>
+      <w:pPr>
+        <w:rPr>
+          <w:sz w:val="32"/>
+          <w:szCs w:val="32"/>
+        </w:rPr>
+      </w:pPr>
+    </w:p>
+    <w:p>
+      <w:pPr>
+        <w:rPr>
+          <w:sz w:val="32"/>
+          <w:szCs w:val="32"/>
+        </w:rPr>
+      </w:pPr>
+      <w:r>
+        <w:rPr>
+          <w:sz w:val="32"/>
+          <w:szCs w:val="32"/>
+        </w:rPr>
+        <w:t>- Khả năng tương thích chuỗi chéo: Có thể hình dung Binance Smart Chain như một hệ thống độc lập nhưng mang tính bổ trợ cho Binance Chain hiện có. Kiến trúc chuỗi kép đang được sử dụng nhằm giúp người dùng có thể chuyển tài sản của mình từ blockchain này sang blockchain khác một cách liền mạch. Bằng cách này, ta có thể giao dịch nhanh trên Binance Chain mà đồng thời, các ứng dụng phi tập trung cũng có thể được xây dựng trên BSC. Với khả năng tương thích như vậy, người dùng được tiếp xúc với một hệ sinh thái rộng lớn, có thể phục vụ người dùng trong nhiều trường hợp sử dụng.</w:t>
+      </w:r>
+    </w:p>
+    <w:p>
+      <w:pPr>
+        <w:rPr>
+          <w:sz w:val="32"/>
+          <w:szCs w:val="32"/>
+        </w:rPr>
+      </w:pPr>
+    </w:p>
+    <w:p>
+      <w:pPr>
+        <w:rPr>
+          <w:sz w:val="32"/>
+          <w:szCs w:val="32"/>
+        </w:rPr>
+      </w:pPr>
+      <w:r>
+        <w:rPr>
+          <w:sz w:val="32"/>
+          <w:szCs w:val="32"/>
+        </w:rPr>
+        <w:t>- Các token BEP-2 và BEP-8 trên Binance Chain có thể được đổi lấy token BEP-20, tiêu chuẩn mới được Binance Smart Chain đưa ra. Nó sử dụng các chức năng tương tự như đối tác Ethereum của mình.</w:t>
+      </w:r>
+    </w:p>
+    <w:p>
+      <w:pPr>
+        <w:rPr>
+          <w:sz w:val="32"/>
+          <w:szCs w:val="32"/>
+        </w:rPr>
+      </w:pPr>
+    </w:p>
+    <w:p>
+      <w:pPr>
+        <w:rPr>
+          <w:sz w:val="32"/>
+          <w:szCs w:val="32"/>
+        </w:rPr>
+      </w:pPr>
       <w:r>
         <w:rPr>
           <w:sz w:val="32"/>
           <w:szCs w:val="32"/>
         </w:rPr>
         <w:lastRenderedPageBreak/>
-        <w:t>bạn phải đối mặt với nguy cơ hợp đồng bị trục trặc (hoặc bị lợi dụng). Sẽ kích hoạt sự kiện approval, ghi dữ liệu vào blockchain.</w:t>
-      </w:r>
-    </w:p>
-    <w:p>
-      <w:pPr>
-        <w:rPr>
-          <w:sz w:val="32"/>
-          <w:szCs w:val="32"/>
-        </w:rPr>
-      </w:pPr>
-    </w:p>
-    <w:p>
-      <w:pPr>
-        <w:rPr>
-          <w:sz w:val="32"/>
-          <w:szCs w:val="32"/>
-        </w:rPr>
-      </w:pPr>
-      <w:r>
-        <w:rPr>
-          <w:sz w:val="32"/>
-          <w:szCs w:val="32"/>
-        </w:rPr>
-        <w:t>allowance</w:t>
-      </w:r>
-    </w:p>
-    <w:p>
-      <w:pPr>
-        <w:rPr>
-          <w:sz w:val="32"/>
-          <w:szCs w:val="32"/>
-        </w:rPr>
-      </w:pPr>
-      <w:r>
-        <w:rPr>
-          <w:sz w:val="32"/>
-          <w:szCs w:val="32"/>
-        </w:rPr>
-        <w:t>function allowance(address _owner, address _spender) public view returns (uint256 remaining): có thể sử dụng cùng với appove. Khi bạn đã cho phép hợp đồng quản lý các token của mình, bạn có thể sử dụng quyền này để kiểm tra xem nó vẫn có thể rút được bao nhiêu tiền. Ví dụ, nếu gói đăng ký của bạn đã sử dụng hết 12/20 token chấp thuận, thì việc gọi hàm allowance sẽ trả về tổng số là 8.</w:t>
-      </w:r>
-    </w:p>
-    <w:p>
-      <w:pPr>
-        <w:rPr>
-          <w:sz w:val="32"/>
-          <w:szCs w:val="32"/>
-        </w:rPr>
-      </w:pPr>
-    </w:p>
-    <w:p>
-      <w:pPr>
-        <w:rPr>
-          <w:sz w:val="32"/>
-          <w:szCs w:val="32"/>
-        </w:rPr>
-      </w:pPr>
-      <w:r>
-        <w:rPr>
-          <w:sz w:val="32"/>
-          <w:szCs w:val="32"/>
-        </w:rPr>
-        <w:t>BSC:</w:t>
-      </w:r>
-    </w:p>
-    <w:p>
-      <w:pPr>
-        <w:rPr>
-          <w:sz w:val="32"/>
-          <w:szCs w:val="32"/>
-        </w:rPr>
-      </w:pPr>
-      <w:r>
-        <w:rPr>
-          <w:sz w:val="32"/>
-          <w:szCs w:val="32"/>
-        </w:rPr>
-        <w:t>Deploy on BSC: Binance Smart Chain. Blockchain chạy song song với Binance Chain. Không giống Binance Chain, BSC tự hào khi có chức năng hợp đồng thông minh và khả năng tương thích với máy ảo Ethereum (EVM). Mục tiêu của BSC là giữ nguyên thông lượng cao của Binance Chain và đồng thời có thể đưa các hợp đồng thông minh vào hệ sinh thái của Binance Chain.</w:t>
-      </w:r>
-    </w:p>
-    <w:p>
-      <w:pPr>
-        <w:rPr>
-          <w:sz w:val="32"/>
-          <w:szCs w:val="32"/>
-        </w:rPr>
-      </w:pPr>
-    </w:p>
-    <w:p>
-      <w:pPr>
-        <w:rPr>
-          <w:sz w:val="32"/>
-          <w:szCs w:val="32"/>
-        </w:rPr>
-      </w:pPr>
-      <w:r>
-        <w:rPr>
-          <w:sz w:val="32"/>
-          <w:szCs w:val="32"/>
-        </w:rPr>
-        <w:t>Cách thức hoạt động của BSC:</w:t>
-      </w:r>
-    </w:p>
-    <w:p>
-      <w:pPr>
-        <w:rPr>
-          <w:sz w:val="32"/>
-          <w:szCs w:val="32"/>
-        </w:rPr>
-      </w:pPr>
-    </w:p>
-    <w:p>
-      <w:pPr>
-        <w:rPr>
-          <w:sz w:val="32"/>
-          <w:szCs w:val="32"/>
-        </w:rPr>
-      </w:pPr>
-      <w:r>
-        <w:rPr>
-          <w:sz w:val="32"/>
-          <w:szCs w:val="32"/>
-        </w:rPr>
-        <w:t>- Đồng thuận: Binance Smart Chain có được thời gian khối xấp xỉ 3 giây với thuật toán đồng thuận Proof-of-Stake. Cụ thể, nó sử dụng thứ gọi là Proof of Staked Authority (PoSA). Với PoSA, người tham gia có thể đặt cược BNB để trở thành những người xác thực. Nếu họ cung cấp một khối hợp lệ, họ sẽ nhận được phí giao dịch từ các giao dịch trong đó.</w:t>
-      </w:r>
-    </w:p>
-    <w:p>
-      <w:pPr>
-        <w:rPr>
-          <w:sz w:val="32"/>
-          <w:szCs w:val="32"/>
-        </w:rPr>
-      </w:pPr>
-    </w:p>
-    <w:p>
-      <w:pPr>
-        <w:rPr>
-          <w:sz w:val="32"/>
-          <w:szCs w:val="32"/>
-        </w:rPr>
-      </w:pPr>
-      <w:r>
-        <w:rPr>
-          <w:sz w:val="32"/>
-          <w:szCs w:val="32"/>
-        </w:rPr>
-        <w:t>- Khả năng tương thích chuỗi chéo: Có thể hình dung Binance Smart Chain như một hệ thống độc lập nhưng mang tính bổ trợ cho Binance Chain hiện có. Kiến trúc chuỗi kép đang được sử dụng nhằm giúp người dùng có thể chuyển tài sản của mình từ blockchain này sang blockchain khác một cách liền mạch. Bằng cách này, ta có thể giao dịch nhanh trên Binance Chain mà đồng thời, các ứng dụng phi tập trung cũng có thể được xây dựng trên BSC. Với khả năng tương thích như vậy, người dùng được tiếp xúc với một hệ sinh thái rộng lớn, có thể phục vụ người dùng trong nhiều trường hợp sử dụng.</w:t>
-      </w:r>
-    </w:p>
-    <w:p>
-      <w:pPr>
-        <w:rPr>
-          <w:sz w:val="32"/>
-          <w:szCs w:val="32"/>
-        </w:rPr>
-      </w:pPr>
-    </w:p>
-    <w:p>
-      <w:pPr>
-        <w:rPr>
-          <w:sz w:val="32"/>
-          <w:szCs w:val="32"/>
-        </w:rPr>
-      </w:pPr>
-      <w:r>
-        <w:rPr>
-          <w:sz w:val="32"/>
-          <w:szCs w:val="32"/>
-        </w:rPr>
-        <w:t>- Các token BEP-2 và BEP-8 trên Binance Chain có thể được đổi lấy token BEP-20, tiêu chuẩn mới được Binance Smart Chain đưa ra. Nó sử dụng các chức năng tương tự như đối tác Ethereum của mình.</w:t>
-      </w:r>
-    </w:p>
-    <w:p>
-      <w:pPr>
-        <w:rPr>
-          <w:sz w:val="32"/>
-          <w:szCs w:val="32"/>
-        </w:rPr>
-      </w:pPr>
-    </w:p>
-    <w:p>
-      <w:pPr>
-        <w:rPr>
-          <w:sz w:val="32"/>
-          <w:szCs w:val="32"/>
-        </w:rPr>
-      </w:pPr>
-      <w:r>
-        <w:rPr>
-          <w:sz w:val="32"/>
-          <w:szCs w:val="32"/>
-        </w:rPr>
         <w:t>Bitoin l</w:t>
       </w:r>
       <w:r>
@@ -1976,7 +2070,6 @@
           <w:sz w:val="32"/>
           <w:szCs w:val="32"/>
         </w:rPr>
-        <w:lastRenderedPageBreak/>
         <w:t>Blockchain giống như một cuốn sổ cái ghi lại toàn bộ nhật ký giao dịch từ buổi sơ khai cho đến hiện tại. Mỗi giao dịch được ghi nhận thành một Transaction.</w:t>
       </w:r>
     </w:p>
@@ -2052,6 +2145,7 @@
         <w:rPr>
           <w:noProof/>
         </w:rPr>
+        <w:lastRenderedPageBreak/>
         <w:drawing>
           <wp:inline distT="0" distB="0" distL="0" distR="0" wp14:anchorId="3BE9A74A" wp14:editId="79E18118">
             <wp:extent cx="4199890" cy="3348990"/>
@@ -2135,15 +2229,7 @@
           <w:sz w:val="32"/>
           <w:szCs w:val="32"/>
         </w:rPr>
-        <w:t xml:space="preserve"> một lượng BTC từ Wallet (các ví) khác chuyển nhượng đến. </w:t>
-      </w:r>
-      <w:r>
-        <w:rPr>
-          <w:sz w:val="32"/>
-          <w:szCs w:val="32"/>
-        </w:rPr>
-        <w:lastRenderedPageBreak/>
-        <w:t>Mỗi output là trạng thái ghi nhận số lượng BTC mà người dùng đã chuyển nhượng (chuyển quyền spend) cho Wallet khác. Wallet là cái ví, nhưng điểm khác biệt là Wallet không chứa tiền (BTC) mà là chứa Key (khóa) để chứng minh quyền được spend BTC trên blockchain. Thực chất của việc chuyển tiền BTC chính là tạo ra Transaction mới, ghi nhận việc thay đổi quyền spend một lượng BTC của thực thể sở hữu Key liên quan.</w:t>
+        <w:t xml:space="preserve"> một lượng BTC từ Wallet (các ví) khác chuyển nhượng đến. Mỗi output là trạng thái ghi nhận số lượng BTC mà người dùng đã chuyển nhượng (chuyển quyền spend) cho Wallet khác. Wallet là cái ví, nhưng điểm khác biệt là Wallet không chứa tiền (BTC) mà là chứa Key (khóa) để chứng minh quyền được spend BTC trên blockchain. Thực chất của việc chuyển tiền BTC chính là tạo ra Transaction mới, ghi nhận việc thay đổi quyền spend một lượng BTC của thực thể sở hữu Key liên quan.</w:t>
       </w:r>
       <w:r>
         <w:rPr>
@@ -2199,6 +2285,7 @@
           <w:sz w:val="32"/>
           <w:szCs w:val="32"/>
         </w:rPr>
+        <w:lastRenderedPageBreak/>
         <w:t>Khi một Transaction mới được tạo ra bởi một Wallet, nó có thể tạo offline rồi sau đó truyền tải lên Bitcoin Network khi Wallet online (giống như ta viết thư bỏ vào bao thư ở nhà, rồi sau đó mang thư đến mạng lưới chuyển phát _ bưu điện). Transaction cần phải được Confirm (xác nhận hợp lệ) trước khi được đưa vào Block bởi các máy Mining (đào), các máy Mining có thể là máy vi tính, máy điện thoại, hoặc loại máy chuyên dụng … sử dụng tài nguyên của nó (CPU hoặc GPU) thực hiện các phép toán để xác minh các dữ liệu của Transaction. Các máy Mining tổng hợp đủ số lượng các Transaction vào một Block, sau đó nó sẽ thực hiện việc dò tìm ra một chuổi Hash thỏa mãn Difficulty Target (độ khó mục tiêu) mà mạng lưới quy định tại thời điểm đó, việc này gọi là Proof-of-work (bằng chứng làm việc). Sau khi tìm được chuỗi Hash thỏa mãn Difficulty Target, Block đó được xem là Mined (đã được đào), và đưa Block đó vào Blockchain.</w:t>
       </w:r>
     </w:p>
@@ -2220,16 +2307,7 @@
           <w:sz w:val="32"/>
           <w:szCs w:val="32"/>
         </w:rPr>
-        <w:t xml:space="preserve">Khi tạo ra Transaction, các Wallet sẽ duyệt toàn bộ Blockchain (hoặc từ vị trí Block nào đó mà nó đã ghi nhận trước các số liệu) để tổng hợp các Input và thiết lập các Output cho Transaction. Output có hai trạng </w:t>
-      </w:r>
-      <w:r>
-        <w:rPr>
-          <w:rFonts w:asciiTheme="minorHAnsi" w:eastAsiaTheme="minorHAnsi" w:hAnsiTheme="minorHAnsi" w:cstheme="minorBidi"/>
-          <w:sz w:val="32"/>
-          <w:szCs w:val="32"/>
-        </w:rPr>
-        <w:lastRenderedPageBreak/>
-        <w:t>thái Unspend (chưa chi tiêu) và Spent (đã chi tiêu). Đối với các Transaction đã được đưa vào Block và nằm trong Blockchain, thì các Ouput của nó sẽ có trạng thái Unspend, khi Output này được đưa vào thành Input của Transaction mới, và khi Transaction mới này được Confirm thì trạng thái của Output chuyển sang trạng thái Spent.</w:t>
+        <w:t>Khi tạo ra Transaction, các Wallet sẽ duyệt toàn bộ Blockchain (hoặc từ vị trí Block nào đó mà nó đã ghi nhận trước các số liệu) để tổng hợp các Input và thiết lập các Output cho Transaction. Output có hai trạng thái Unspend (chưa chi tiêu) và Spent (đã chi tiêu). Đối với các Transaction đã được đưa vào Block và nằm trong Blockchain, thì các Ouput của nó sẽ có trạng thái Unspend, khi Output này được đưa vào thành Input của Transaction mới, và khi Transaction mới này được Confirm thì trạng thái của Output chuyển sang trạng thái Spent.</w:t>
       </w:r>
     </w:p>
     <w:p>
@@ -2250,7 +2328,16 @@
           <w:sz w:val="32"/>
           <w:szCs w:val="32"/>
         </w:rPr>
-        <w:t>Tổng số BTC Input phải lớn hơn hoặc bằng tống số BTC Output. Trường hợp Input lớn hơn Output, phần chênh lệch được xem là Transaction Fee (phí giao dịch) trả cho các máy Mining và các máy Mining sẽ tự thu thập. Nếu Input lớn, trong khi chỉ thực hiện một giao dịch giá trị nhỏ thì phần thừa sẽ được tạo thành một Change Ouput coi như là trả ngược lại cho Wallet gửi. Wallet sẽ tự tính toán Fee để xác định Change Ouput, Fee càng cao thì Transaction càng được ưu tiên thực hiện trước, Fee được tính dựa trên dung lượng của Transaction theo kilobytes. Mỗi ứng dụng Wallet khác nhau có cách tính toán Fee khác nhau, nhưng mục tiêu là một con số hợp lý để Transaction được Confirm (sớm hay muộn). Nếu Fee thấp hơn 0.0001BTC thì được xem là không có Fee, và nhiều khi giao dịch sẽ không được thực hiện, nếu Wallet không tạo Change Ouput thì coi như tất cả phần BTC còn thừa là Fee và Miner (thợ mỏ) nào gặp Transaction này thì coi như gặp may.</w:t>
+        <w:t xml:space="preserve">Tổng số BTC Input phải lớn hơn hoặc bằng tống số BTC Output. Trường hợp Input lớn hơn Output, phần chênh lệch được xem là Transaction Fee (phí giao dịch) trả cho các máy Mining và các máy Mining sẽ tự thu thập. Nếu Input lớn, trong khi chỉ thực hiện một giao dịch giá trị nhỏ thì phần thừa sẽ được tạo thành một Change Ouput coi như là trả ngược lại cho Wallet gửi. Wallet sẽ tự tính toán Fee để xác định Change Ouput, Fee càng cao thì Transaction càng được ưu tiên thực hiện trước, Fee được tính dựa trên dung lượng của Transaction theo kilobytes. Mỗi ứng dụng Wallet khác nhau có cách tính toán Fee khác nhau, nhưng mục tiêu là một con số hợp lý để Transaction được Confirm (sớm hay muộn). Nếu Fee thấp hơn </w:t>
+      </w:r>
+      <w:r>
+        <w:rPr>
+          <w:rFonts w:asciiTheme="minorHAnsi" w:eastAsiaTheme="minorHAnsi" w:hAnsiTheme="minorHAnsi" w:cstheme="minorBidi"/>
+          <w:sz w:val="32"/>
+          <w:szCs w:val="32"/>
+        </w:rPr>
+        <w:lastRenderedPageBreak/>
+        <w:t>0.0001BTC thì được xem là không có Fee, và nhiều khi giao dịch sẽ không được thực hiện, nếu Wallet không tạo Change Ouput thì coi như tất cả phần BTC còn thừa là Fee và Miner (thợ mỏ) nào gặp Transaction này thì coi như gặp may.</w:t>
       </w:r>
     </w:p>
     <w:p>
@@ -2331,60 +2418,60 @@
           <w:sz w:val="32"/>
           <w:szCs w:val="32"/>
         </w:rPr>
+        <w:t>Cryptography Primer</w:t>
+      </w:r>
+    </w:p>
+    <w:p>
+      <w:pPr>
+        <w:rPr>
+          <w:sz w:val="32"/>
+          <w:szCs w:val="32"/>
+        </w:rPr>
+      </w:pPr>
+      <w:r>
+        <w:rPr>
+          <w:sz w:val="32"/>
+          <w:szCs w:val="32"/>
+        </w:rPr>
+        <w:t>Mật mã khóa công khai hay bất đối xứng, là một loại mật mã sử dụng các cặp khóa, mỗi cặp là duy nhất. Cặp khóa bao gồm khóa công khai và khóa riêng. Đây là loại tiền mã hóa mà Bitcoin sử dụng để kiểm soát tiền. Khóa công khai có thể được tạo từ khóa riêng, nhưng không thể ngược lại. Ngoài ra thứ gì đó được mã hóa bằng khóa riêng có thể được giải bằng khóa công khai và ngược lại, do đó chúng không đối xứng.</w:t>
+      </w:r>
+    </w:p>
+    <w:p>
+      <w:pPr>
+        <w:rPr>
+          <w:sz w:val="32"/>
+          <w:szCs w:val="32"/>
+        </w:rPr>
+      </w:pPr>
+    </w:p>
+    <w:p>
+      <w:pPr>
+        <w:rPr>
+          <w:sz w:val="32"/>
+          <w:szCs w:val="32"/>
+        </w:rPr>
+      </w:pPr>
+      <w:r>
+        <w:rPr>
+          <w:sz w:val="32"/>
+          <w:szCs w:val="32"/>
+        </w:rPr>
+        <w:t>Hệ mật mã dựa trên đường cong Elliptic (ECDSA/ECC) là một giải thuật khóa công khai. Hiện nay, hệ mật RSA là giải thuật khóa công khai được sử dụng nhiều nhất, nhưng hệ mật dựa trên đường cong Elliptic (ECC) có thể thay thế cho RSA bởi mức an toàn và tốc độ xử lý cao hơn.</w:t>
+      </w:r>
+    </w:p>
+    <w:p>
+      <w:pPr>
+        <w:rPr>
+          <w:sz w:val="32"/>
+          <w:szCs w:val="32"/>
+        </w:rPr>
+      </w:pPr>
+      <w:r>
+        <w:rPr>
+          <w:sz w:val="32"/>
+          <w:szCs w:val="32"/>
+        </w:rPr>
         <w:lastRenderedPageBreak/>
-        <w:t>Cryptography Primer</w:t>
-      </w:r>
-    </w:p>
-    <w:p>
-      <w:pPr>
-        <w:rPr>
-          <w:sz w:val="32"/>
-          <w:szCs w:val="32"/>
-        </w:rPr>
-      </w:pPr>
-      <w:r>
-        <w:rPr>
-          <w:sz w:val="32"/>
-          <w:szCs w:val="32"/>
-        </w:rPr>
-        <w:t>Mật mã khóa công khai hay bất đối xứng, là một loại mật mã sử dụng các cặp khóa, mỗi cặp là duy nhất. Cặp khóa bao gồm khóa công khai và khóa riêng. Đây là loại tiền mã hóa mà Bitcoin sử dụng để kiểm soát tiền. Khóa công khai có thể được tạo từ khóa riêng, nhưng không thể ngược lại. Ngoài ra thứ gì đó được mã hóa bằng khóa riêng có thể được giải bằng khóa công khai và ngược lại, do đó chúng không đối xứng.</w:t>
-      </w:r>
-    </w:p>
-    <w:p>
-      <w:pPr>
-        <w:rPr>
-          <w:sz w:val="32"/>
-          <w:szCs w:val="32"/>
-        </w:rPr>
-      </w:pPr>
-    </w:p>
-    <w:p>
-      <w:pPr>
-        <w:rPr>
-          <w:sz w:val="32"/>
-          <w:szCs w:val="32"/>
-        </w:rPr>
-      </w:pPr>
-      <w:r>
-        <w:rPr>
-          <w:sz w:val="32"/>
-          <w:szCs w:val="32"/>
-        </w:rPr>
-        <w:t>Hệ mật mã dựa trên đường cong Elliptic (ECDSA/ECC) là một giải thuật khóa công khai. Hiện nay, hệ mật RSA là giải thuật khóa công khai được sử dụng nhiều nhất, nhưng hệ mật dựa trên đường cong Elliptic (ECC) có thể thay thế cho RSA bởi mức an toàn và tốc độ xử lý cao hơn.</w:t>
-      </w:r>
-    </w:p>
-    <w:p>
-      <w:pPr>
-        <w:rPr>
-          <w:sz w:val="32"/>
-          <w:szCs w:val="32"/>
-        </w:rPr>
-      </w:pPr>
-      <w:r>
-        <w:rPr>
-          <w:sz w:val="32"/>
-          <w:szCs w:val="32"/>
-        </w:rPr>
         <w:t>Ưu điểm của ECC là hệ mật mã này sử dụng khóa có độ dài nhỏ hơn so với RSA. Từ đó làm tang tốc độ xử lý một cách đáng kể, do số phép toán dung để mã hóa và giải mã ít hơn và yêu cầu các thiết bị có khả năng tính toán thấp hơn, nên giúp tăng tốc độ và giảm năng lượng cần sử dụng trong quá trình mã hóa và giải mã. Với cùng một độ dài khóa thì ECC có nhiều ưu điểm hơn so với các giải thuật khác, nên trong một vài năm tới có thể ECC sẽ là giải thuật trao đổi khóa công khai được sử dụng phổ biến nhất.</w:t>
       </w:r>
     </w:p>
@@ -2428,15 +2515,7 @@
           <w:sz w:val="32"/>
           <w:szCs w:val="32"/>
         </w:rPr>
-        <w:t xml:space="preserve">Bên cạnh công thức của đường cong Elliptic, thì một thông số quan trọng khác của đường cong Elliptic là điểm G (còn gọi là điểm cơ sở), điểm G đối với mỗi đường cong Elliptic là cố định, trong hệ mật mã ECC thì một số nguyên lớn k </w:t>
-      </w:r>
-      <w:r>
-        <w:rPr>
-          <w:sz w:val="32"/>
-          <w:szCs w:val="32"/>
-        </w:rPr>
-        <w:lastRenderedPageBreak/>
-        <w:t>đóng vai trò như một khóa riêng, trong khi đó kết quả của phép nhân giữa k với điểm G được coi như là khóa công khai tương ứng.</w:t>
+        <w:t>Bên cạnh công thức của đường cong Elliptic, thì một thông số quan trọng khác của đường cong Elliptic là điểm G (còn gọi là điểm cơ sở), điểm G đối với mỗi đường cong Elliptic là cố định, trong hệ mật mã ECC thì một số nguyên lớn k đóng vai trò như một khóa riêng, trong khi đó kết quả của phép nhân giữa k với điểm G được coi như là khóa công khai tương ứng.</w:t>
       </w:r>
     </w:p>
     <w:p>

--- a/___documents/Cross Chain Idenfification.docx
+++ b/___documents/Cross Chain Idenfification.docx
@@ -4576,6 +4576,15 @@
           <w:szCs w:val="32"/>
         </w:rPr>
       </w:pPr>
+      <w:r>
+        <w:rPr>
+          <w:rFonts w:ascii="Segoe UI" w:hAnsi="Segoe UI" w:cs="Segoe UI"/>
+          <w:color w:val="4D4D4D"/>
+          <w:sz w:val="32"/>
+          <w:szCs w:val="32"/>
+        </w:rPr>
+        <w:t>https://hackernoon.com/self-sovereign-identity-smart-contracts-and-web-30-4dm375d</w:t>
+      </w:r>
     </w:p>
     <w:p>
       <w:pPr>
